--- a/Clase_6_Memoria/Clase6_Rada_Laura/microdesafios_Rada_Laura.docx
+++ b/Clase_6_Memoria/Clase6_Rada_Laura/microdesafios_Rada_Laura.docx
@@ -1583,9 +1583,8 @@
       <w:pPr>
         <w:spacing w:after="0" w:line="240" w:lineRule="auto"/>
         <w:rPr>
-          <w:rFonts w:ascii="Times New Roman" w:eastAsia="Times New Roman" w:hAnsi="Times New Roman" w:cs="Times New Roman"/>
-          <w:sz w:val="24"/>
-          <w:szCs w:val="24"/>
+          <w:rFonts w:ascii="Open Sans" w:eastAsia="Times New Roman" w:hAnsi="Open Sans" w:cs="Open Sans"/>
+          <w:color w:val="666666"/>
           <w:lang w:eastAsia="es-ES_tradnl"/>
         </w:rPr>
       </w:pPr>
@@ -1597,6 +1596,17 @@
         </w:rPr>
         <w:t>Los juegos resaltados en color amarillo fueron escogidos para instalar en el PSP según la capacidad</w:t>
       </w:r>
+    </w:p>
+    <w:p>
+      <w:pPr>
+        <w:spacing w:after="0" w:line="240" w:lineRule="auto"/>
+        <w:rPr>
+          <w:rFonts w:ascii="Times New Roman" w:eastAsia="Times New Roman" w:hAnsi="Times New Roman" w:cs="Times New Roman"/>
+          <w:sz w:val="24"/>
+          <w:szCs w:val="24"/>
+          <w:lang w:eastAsia="es-ES_tradnl"/>
+        </w:rPr>
+      </w:pPr>
     </w:p>
     <w:p/>
     <w:sectPr>
